--- a/compsci/src/main/resources/APQuizzer.docx
+++ b/compsci/src/main/resources/APQuizzer.docx
@@ -14,6 +14,9 @@
       <w:r>
         <w:t xml:space="preserve"> Quiz</w:t>
       </w:r>
+      <w:r>
+        <w:t xml:space="preserve"> 1</w:t>
+      </w:r>
     </w:p>
     <w:p/>
     <w:p>
@@ -73,8 +76,6 @@
       <w:r>
         <w:t>values that are evenly divisible by 3.</w:t>
       </w:r>
-      <w:bookmarkStart w:id="0" w:name="_GoBack"/>
-      <w:bookmarkEnd w:id="0"/>
     </w:p>
     <w:p>
       <w:pPr>
@@ -193,6 +194,531 @@
       <w:r>
         <w:t xml:space="preserve"> </w:t>
       </w:r>
+    </w:p>
+    <w:p/>
+    <w:p>
+      <w:r>
+        <w:br w:type="page"/>
+      </w:r>
+    </w:p>
+    <w:p>
+      <w:r>
+        <w:lastRenderedPageBreak/>
+        <w:t xml:space="preserve">Code </w:t>
+      </w:r>
+      <w:proofErr w:type="spellStart"/>
+      <w:r>
+        <w:t>Snippit</w:t>
+      </w:r>
+      <w:proofErr w:type="spellEnd"/>
+      <w:r>
+        <w:t xml:space="preserve"> Quiz 2 – Arrays</w:t>
+      </w:r>
+    </w:p>
+    <w:p/>
+    <w:p>
+      <w:pPr>
+        <w:pStyle w:val="ListParagraph"/>
+        <w:numPr>
+          <w:ilvl w:val="0"/>
+          <w:numId w:val="2"/>
+        </w:numPr>
+      </w:pPr>
+      <w:r>
+        <w:t>Create a static method that receives a 2 dimensional integer array (</w:t>
+      </w:r>
+      <w:proofErr w:type="spellStart"/>
+      <w:r>
+        <w:t>int</w:t>
+      </w:r>
+      <w:proofErr w:type="spellEnd"/>
+      <w:r>
+        <w:t xml:space="preserve"> </w:t>
+      </w:r>
+      <w:proofErr w:type="gramStart"/>
+      <w:r>
+        <w:t>[][</w:t>
+      </w:r>
+      <w:proofErr w:type="gramEnd"/>
+      <w:r>
+        <w:t xml:space="preserve">]) </w:t>
+      </w:r>
+      <w:r>
+        <w:t>and returns the sum of all values.</w:t>
+      </w:r>
+    </w:p>
+    <w:p>
+      <w:pPr>
+        <w:pStyle w:val="ListParagraph"/>
+        <w:numPr>
+          <w:ilvl w:val="0"/>
+          <w:numId w:val="2"/>
+        </w:numPr>
+      </w:pPr>
+      <w:r>
+        <w:t>Create a static method that receives a 2 dimensional integer array (</w:t>
+      </w:r>
+      <w:proofErr w:type="spellStart"/>
+      <w:r>
+        <w:t>int</w:t>
+      </w:r>
+      <w:proofErr w:type="spellEnd"/>
+      <w:r>
+        <w:t xml:space="preserve"> </w:t>
+      </w:r>
+      <w:proofErr w:type="gramStart"/>
+      <w:r>
+        <w:t>[][</w:t>
+      </w:r>
+      <w:proofErr w:type="gramEnd"/>
+      <w:r>
+        <w:t>]) and returns</w:t>
+      </w:r>
+      <w:r>
+        <w:t xml:space="preserve"> the minimum value within the array.</w:t>
+      </w:r>
+    </w:p>
+    <w:p>
+      <w:pPr>
+        <w:pStyle w:val="ListParagraph"/>
+        <w:numPr>
+          <w:ilvl w:val="0"/>
+          <w:numId w:val="2"/>
+        </w:numPr>
+      </w:pPr>
+      <w:r>
+        <w:t xml:space="preserve">Create </w:t>
+      </w:r>
+      <w:r>
+        <w:t>a static method that receives a 2 dimensional integer array (</w:t>
+      </w:r>
+      <w:proofErr w:type="spellStart"/>
+      <w:r>
+        <w:t>int</w:t>
+      </w:r>
+      <w:proofErr w:type="spellEnd"/>
+      <w:r>
+        <w:t xml:space="preserve"> </w:t>
+      </w:r>
+      <w:proofErr w:type="gramStart"/>
+      <w:r>
+        <w:t>[][</w:t>
+      </w:r>
+      <w:proofErr w:type="gramEnd"/>
+      <w:r>
+        <w:t>]) and returns</w:t>
+      </w:r>
+      <w:r>
+        <w:t xml:space="preserve"> an</w:t>
+      </w:r>
+      <w:r>
+        <w:rPr>
+          <w:rFonts w:ascii="Courier New" w:hAnsi="Courier New" w:cs="Courier New"/>
+          <w:color w:val="4472C4" w:themeColor="accent5"/>
+        </w:rPr>
+        <w:t xml:space="preserve"> </w:t>
+      </w:r>
+      <w:proofErr w:type="spellStart"/>
+      <w:r>
+        <w:rPr>
+          <w:rFonts w:ascii="Courier New" w:hAnsi="Courier New" w:cs="Courier New"/>
+          <w:color w:val="4472C4" w:themeColor="accent5"/>
+        </w:rPr>
+        <w:t>ArrayStats</w:t>
+      </w:r>
+      <w:proofErr w:type="spellEnd"/>
+      <w:r>
+        <w:rPr>
+          <w:rFonts w:ascii="Courier New" w:hAnsi="Courier New" w:cs="Courier New"/>
+          <w:color w:val="4472C4" w:themeColor="accent5"/>
+        </w:rPr>
+        <w:t xml:space="preserve"> </w:t>
+      </w:r>
+      <w:r>
+        <w:t>object that provides the following statistics about the input array:  number of rows (</w:t>
+      </w:r>
+      <w:proofErr w:type="spellStart"/>
+      <w:r>
+        <w:rPr>
+          <w:rFonts w:ascii="Courier New" w:hAnsi="Courier New" w:cs="Courier New"/>
+          <w:color w:val="4472C4" w:themeColor="accent5"/>
+        </w:rPr>
+        <w:t>getRowCount</w:t>
+      </w:r>
+      <w:proofErr w:type="spellEnd"/>
+      <w:r>
+        <w:rPr>
+          <w:rFonts w:ascii="Courier New" w:hAnsi="Courier New" w:cs="Courier New"/>
+          <w:color w:val="4472C4" w:themeColor="accent5"/>
+        </w:rPr>
+        <w:t>()</w:t>
+      </w:r>
+      <w:r>
+        <w:t>), number of columns (</w:t>
+      </w:r>
+      <w:proofErr w:type="spellStart"/>
+      <w:r>
+        <w:rPr>
+          <w:rFonts w:ascii="Courier New" w:hAnsi="Courier New" w:cs="Courier New"/>
+          <w:color w:val="4472C4" w:themeColor="accent5"/>
+        </w:rPr>
+        <w:t>getColCount</w:t>
+      </w:r>
+      <w:proofErr w:type="spellEnd"/>
+      <w:r>
+        <w:rPr>
+          <w:rFonts w:ascii="Courier New" w:hAnsi="Courier New" w:cs="Courier New"/>
+          <w:color w:val="4472C4" w:themeColor="accent5"/>
+        </w:rPr>
+        <w:t>()</w:t>
+      </w:r>
+      <w:r>
+        <w:t>)</w:t>
+      </w:r>
+    </w:p>
+    <w:p>
+      <w:pPr>
+        <w:pStyle w:val="ListParagraph"/>
+        <w:numPr>
+          <w:ilvl w:val="0"/>
+          <w:numId w:val="2"/>
+        </w:numPr>
+      </w:pPr>
+      <w:r>
+        <w:t xml:space="preserve">Create static methods </w:t>
+      </w:r>
+      <w:r>
+        <w:t>t</w:t>
+      </w:r>
+      <w:r>
+        <w:t>hat receive</w:t>
+      </w:r>
+      <w:r>
+        <w:t xml:space="preserve"> a 2 dimensional integer array (</w:t>
+      </w:r>
+      <w:proofErr w:type="spellStart"/>
+      <w:r>
+        <w:t>int</w:t>
+      </w:r>
+      <w:proofErr w:type="spellEnd"/>
+      <w:r>
+        <w:t xml:space="preserve"> </w:t>
+      </w:r>
+      <w:proofErr w:type="gramStart"/>
+      <w:r>
+        <w:t>[][</w:t>
+      </w:r>
+      <w:proofErr w:type="gramEnd"/>
+      <w:r>
+        <w:t>])</w:t>
+      </w:r>
+      <w:r>
+        <w:t xml:space="preserve"> and return an </w:t>
+      </w:r>
+      <w:proofErr w:type="spellStart"/>
+      <w:r>
+        <w:rPr>
+          <w:rFonts w:ascii="Courier New" w:hAnsi="Courier New" w:cs="Courier New"/>
+          <w:color w:val="4472C4" w:themeColor="accent5"/>
+        </w:rPr>
+        <w:t>ArrayList</w:t>
+      </w:r>
+      <w:proofErr w:type="spellEnd"/>
+      <w:r>
+        <w:rPr>
+          <w:color w:val="4472C4" w:themeColor="accent5"/>
+        </w:rPr>
+        <w:t xml:space="preserve"> </w:t>
+      </w:r>
+      <w:r>
+        <w:t xml:space="preserve">for the column or row designated.  Return null if the requested row/column is out of bounds =&gt; </w:t>
+      </w:r>
+      <w:r>
+        <w:rPr>
+          <w:rFonts w:ascii="Courier New" w:hAnsi="Courier New" w:cs="Courier New"/>
+          <w:color w:val="4472C4" w:themeColor="accent5"/>
+        </w:rPr>
+        <w:t xml:space="preserve">static List </w:t>
+      </w:r>
+      <w:proofErr w:type="spellStart"/>
+      <w:r>
+        <w:rPr>
+          <w:rFonts w:ascii="Courier New" w:hAnsi="Courier New" w:cs="Courier New"/>
+          <w:color w:val="4472C4" w:themeColor="accent5"/>
+        </w:rPr>
+        <w:t>c</w:t>
+      </w:r>
+      <w:r>
+        <w:rPr>
+          <w:rFonts w:ascii="Courier New" w:hAnsi="Courier New" w:cs="Courier New"/>
+          <w:color w:val="4472C4" w:themeColor="accent5"/>
+        </w:rPr>
+        <w:t>olumn</w:t>
+      </w:r>
+      <w:r>
+        <w:rPr>
+          <w:rFonts w:ascii="Courier New" w:hAnsi="Courier New" w:cs="Courier New"/>
+          <w:color w:val="4472C4" w:themeColor="accent5"/>
+        </w:rPr>
+        <w:t>To</w:t>
+      </w:r>
+      <w:r>
+        <w:rPr>
+          <w:rFonts w:ascii="Courier New" w:hAnsi="Courier New" w:cs="Courier New"/>
+          <w:color w:val="4472C4" w:themeColor="accent5"/>
+        </w:rPr>
+        <w:t>List</w:t>
+      </w:r>
+      <w:proofErr w:type="spellEnd"/>
+      <w:r>
+        <w:rPr>
+          <w:rFonts w:ascii="Courier New" w:hAnsi="Courier New" w:cs="Courier New"/>
+          <w:color w:val="4472C4" w:themeColor="accent5"/>
+        </w:rPr>
+        <w:t>(</w:t>
+      </w:r>
+      <w:proofErr w:type="spellStart"/>
+      <w:proofErr w:type="gramStart"/>
+      <w:r>
+        <w:rPr>
+          <w:rFonts w:ascii="Courier New" w:hAnsi="Courier New" w:cs="Courier New"/>
+          <w:color w:val="4472C4" w:themeColor="accent5"/>
+        </w:rPr>
+        <w:t>int</w:t>
+      </w:r>
+      <w:proofErr w:type="spellEnd"/>
+      <w:r>
+        <w:rPr>
+          <w:rFonts w:ascii="Courier New" w:hAnsi="Courier New" w:cs="Courier New"/>
+          <w:color w:val="4472C4" w:themeColor="accent5"/>
+        </w:rPr>
+        <w:t>[</w:t>
+      </w:r>
+      <w:proofErr w:type="gramEnd"/>
+      <w:r>
+        <w:rPr>
+          <w:rFonts w:ascii="Courier New" w:hAnsi="Courier New" w:cs="Courier New"/>
+          <w:color w:val="4472C4" w:themeColor="accent5"/>
+        </w:rPr>
+        <w:t xml:space="preserve">][] </w:t>
+      </w:r>
+      <w:proofErr w:type="spellStart"/>
+      <w:r>
+        <w:rPr>
+          <w:rFonts w:ascii="Courier New" w:hAnsi="Courier New" w:cs="Courier New"/>
+          <w:color w:val="4472C4" w:themeColor="accent5"/>
+        </w:rPr>
+        <w:t>inAry</w:t>
+      </w:r>
+      <w:proofErr w:type="spellEnd"/>
+      <w:r>
+        <w:rPr>
+          <w:rFonts w:ascii="Courier New" w:hAnsi="Courier New" w:cs="Courier New"/>
+          <w:color w:val="4472C4" w:themeColor="accent5"/>
+        </w:rPr>
+        <w:t xml:space="preserve">, </w:t>
+      </w:r>
+      <w:proofErr w:type="spellStart"/>
+      <w:r>
+        <w:rPr>
+          <w:rFonts w:ascii="Courier New" w:hAnsi="Courier New" w:cs="Courier New"/>
+          <w:color w:val="4472C4" w:themeColor="accent5"/>
+        </w:rPr>
+        <w:t>int</w:t>
+      </w:r>
+      <w:proofErr w:type="spellEnd"/>
+      <w:r>
+        <w:rPr>
+          <w:rFonts w:ascii="Courier New" w:hAnsi="Courier New" w:cs="Courier New"/>
+          <w:color w:val="4472C4" w:themeColor="accent5"/>
+        </w:rPr>
+        <w:t xml:space="preserve"> col)</w:t>
+      </w:r>
+      <w:r>
+        <w:t xml:space="preserve">, </w:t>
+      </w:r>
+      <w:r>
+        <w:rPr>
+          <w:rFonts w:ascii="Courier New" w:hAnsi="Courier New" w:cs="Courier New"/>
+          <w:color w:val="4472C4" w:themeColor="accent5"/>
+        </w:rPr>
+        <w:t xml:space="preserve">static List </w:t>
+      </w:r>
+      <w:proofErr w:type="spellStart"/>
+      <w:r>
+        <w:rPr>
+          <w:rFonts w:ascii="Courier New" w:hAnsi="Courier New" w:cs="Courier New"/>
+          <w:color w:val="4472C4" w:themeColor="accent5"/>
+        </w:rPr>
+        <w:t>getRowList</w:t>
+      </w:r>
+      <w:proofErr w:type="spellEnd"/>
+      <w:r>
+        <w:rPr>
+          <w:rFonts w:ascii="Courier New" w:hAnsi="Courier New" w:cs="Courier New"/>
+          <w:color w:val="4472C4" w:themeColor="accent5"/>
+        </w:rPr>
+        <w:t>(</w:t>
+      </w:r>
+      <w:proofErr w:type="spellStart"/>
+      <w:r>
+        <w:rPr>
+          <w:rFonts w:ascii="Courier New" w:hAnsi="Courier New" w:cs="Courier New"/>
+          <w:color w:val="4472C4" w:themeColor="accent5"/>
+        </w:rPr>
+        <w:t>int</w:t>
+      </w:r>
+      <w:proofErr w:type="spellEnd"/>
+      <w:r>
+        <w:rPr>
+          <w:rFonts w:ascii="Courier New" w:hAnsi="Courier New" w:cs="Courier New"/>
+          <w:color w:val="4472C4" w:themeColor="accent5"/>
+        </w:rPr>
+        <w:t xml:space="preserve">[][] </w:t>
+      </w:r>
+      <w:proofErr w:type="spellStart"/>
+      <w:r>
+        <w:rPr>
+          <w:rFonts w:ascii="Courier New" w:hAnsi="Courier New" w:cs="Courier New"/>
+          <w:color w:val="4472C4" w:themeColor="accent5"/>
+        </w:rPr>
+        <w:t>inAry</w:t>
+      </w:r>
+      <w:proofErr w:type="spellEnd"/>
+      <w:r>
+        <w:rPr>
+          <w:rFonts w:ascii="Courier New" w:hAnsi="Courier New" w:cs="Courier New"/>
+          <w:color w:val="4472C4" w:themeColor="accent5"/>
+        </w:rPr>
+        <w:t xml:space="preserve">, </w:t>
+      </w:r>
+      <w:proofErr w:type="spellStart"/>
+      <w:r>
+        <w:rPr>
+          <w:rFonts w:ascii="Courier New" w:hAnsi="Courier New" w:cs="Courier New"/>
+          <w:color w:val="4472C4" w:themeColor="accent5"/>
+        </w:rPr>
+        <w:t>int</w:t>
+      </w:r>
+      <w:proofErr w:type="spellEnd"/>
+      <w:r>
+        <w:rPr>
+          <w:rFonts w:ascii="Courier New" w:hAnsi="Courier New" w:cs="Courier New"/>
+          <w:color w:val="4472C4" w:themeColor="accent5"/>
+        </w:rPr>
+        <w:t xml:space="preserve"> row)</w:t>
+      </w:r>
+    </w:p>
+    <w:p>
+      <w:pPr>
+        <w:pStyle w:val="ListParagraph"/>
+        <w:numPr>
+          <w:ilvl w:val="0"/>
+          <w:numId w:val="2"/>
+        </w:numPr>
+      </w:pPr>
+      <w:r>
+        <w:t xml:space="preserve">Create a static method that </w:t>
+      </w:r>
+      <w:r>
+        <w:t xml:space="preserve">receives </w:t>
+      </w:r>
+      <w:r>
+        <w:t>an integer array (</w:t>
+      </w:r>
+      <w:proofErr w:type="spellStart"/>
+      <w:proofErr w:type="gramStart"/>
+      <w:r>
+        <w:t>int</w:t>
+      </w:r>
+      <w:proofErr w:type="spellEnd"/>
+      <w:r>
+        <w:t>[</w:t>
+      </w:r>
+      <w:proofErr w:type="gramEnd"/>
+      <w:r>
+        <w:t xml:space="preserve">]) and returns a sorted </w:t>
+      </w:r>
+      <w:proofErr w:type="spellStart"/>
+      <w:r>
+        <w:rPr>
+          <w:rFonts w:ascii="Courier New" w:hAnsi="Courier New" w:cs="Courier New"/>
+          <w:color w:val="4472C4" w:themeColor="accent5"/>
+        </w:rPr>
+        <w:t>ArrayList</w:t>
+      </w:r>
+      <w:proofErr w:type="spellEnd"/>
+      <w:r>
+        <w:rPr>
+          <w:color w:val="4472C4" w:themeColor="accent5"/>
+        </w:rPr>
+        <w:t xml:space="preserve"> </w:t>
+      </w:r>
+      <w:r>
+        <w:t xml:space="preserve">(ascending sort) =&gt; </w:t>
+      </w:r>
+      <w:r>
+        <w:rPr>
+          <w:rFonts w:ascii="Courier New" w:hAnsi="Courier New" w:cs="Courier New"/>
+          <w:color w:val="4472C4" w:themeColor="accent5"/>
+        </w:rPr>
+        <w:t xml:space="preserve">static List </w:t>
+      </w:r>
+      <w:r>
+        <w:rPr>
+          <w:rFonts w:ascii="Courier New" w:hAnsi="Courier New" w:cs="Courier New"/>
+          <w:color w:val="4472C4" w:themeColor="accent5"/>
+        </w:rPr>
+        <w:t>sort</w:t>
+      </w:r>
+      <w:r>
+        <w:rPr>
+          <w:rFonts w:ascii="Courier New" w:hAnsi="Courier New" w:cs="Courier New"/>
+          <w:color w:val="4472C4" w:themeColor="accent5"/>
+        </w:rPr>
+        <w:t>(</w:t>
+      </w:r>
+      <w:proofErr w:type="spellStart"/>
+      <w:r>
+        <w:rPr>
+          <w:rFonts w:ascii="Courier New" w:hAnsi="Courier New" w:cs="Courier New"/>
+          <w:color w:val="4472C4" w:themeColor="accent5"/>
+        </w:rPr>
+        <w:t>int</w:t>
+      </w:r>
+      <w:proofErr w:type="spellEnd"/>
+      <w:r>
+        <w:rPr>
+          <w:rFonts w:ascii="Courier New" w:hAnsi="Courier New" w:cs="Courier New"/>
+          <w:color w:val="4472C4" w:themeColor="accent5"/>
+        </w:rPr>
+        <w:t>[]</w:t>
+      </w:r>
+      <w:r>
+        <w:rPr>
+          <w:rFonts w:ascii="Courier New" w:hAnsi="Courier New" w:cs="Courier New"/>
+          <w:color w:val="4472C4" w:themeColor="accent5"/>
+        </w:rPr>
+        <w:t xml:space="preserve"> </w:t>
+      </w:r>
+      <w:proofErr w:type="spellStart"/>
+      <w:r>
+        <w:rPr>
+          <w:rFonts w:ascii="Courier New" w:hAnsi="Courier New" w:cs="Courier New"/>
+          <w:color w:val="4472C4" w:themeColor="accent5"/>
+        </w:rPr>
+        <w:t>inAry</w:t>
+      </w:r>
+      <w:proofErr w:type="spellEnd"/>
+      <w:r>
+        <w:rPr>
+          <w:rFonts w:ascii="Courier New" w:hAnsi="Courier New" w:cs="Courier New"/>
+          <w:color w:val="4472C4" w:themeColor="accent5"/>
+        </w:rPr>
+        <w:t>)</w:t>
+      </w:r>
+      <w:bookmarkStart w:id="0" w:name="_GoBack"/>
+      <w:bookmarkEnd w:id="0"/>
     </w:p>
     <w:sectPr>
       <w:pgSz w:w="12240" w:h="15840"/>
@@ -207,6 +733,95 @@
 <file path=word/numbering.xml><?xml version="1.0" encoding="utf-8"?>
 <w:numbering xmlns:wpc="http://schemas.microsoft.com/office/word/2010/wordprocessingCanvas" xmlns:mo="http://schemas.microsoft.com/office/mac/office/2008/main" xmlns:mc="http://schemas.openxmlformats.org/markup-compatibility/2006" xmlns:mv="urn:schemas-microsoft-com:mac:vml" xmlns:o="urn:schemas-microsoft-com:office:office" xmlns:r="http://schemas.openxmlformats.org/officeDocument/2006/relationships" xmlns:m="http://schemas.openxmlformats.org/officeDocument/2006/math" xmlns:v="urn:schemas-microsoft-com:vml" xmlns:wp14="http://schemas.microsoft.com/office/word/2010/wordprocessingDrawing" xmlns:wp="http://schemas.openxmlformats.org/drawingml/2006/wordprocessingDrawing" xmlns:w10="urn:schemas-microsoft-com:office:word" xmlns:w="http://schemas.openxmlformats.org/wordprocessingml/2006/main" xmlns:w14="http://schemas.microsoft.com/office/word/2010/wordml" xmlns:w15="http://schemas.microsoft.com/office/word/2012/wordml" xmlns:wpg="http://schemas.microsoft.com/office/word/2010/wordprocessingGroup" xmlns:wpi="http://schemas.microsoft.com/office/word/2010/wordprocessingInk" xmlns:wne="http://schemas.microsoft.com/office/word/2006/wordml" xmlns:wps="http://schemas.microsoft.com/office/word/2010/wordprocessingShape" mc:Ignorable="w14 w15 wp14">
   <w:abstractNum w:abstractNumId="0">
+    <w:nsid w:val="1EB112B9"/>
+    <w:multiLevelType w:val="hybridMultilevel"/>
+    <w:tmpl w:val="593A5F1A"/>
+    <w:lvl w:ilvl="0" w:tplc="04090011">
+      <w:start w:val="1"/>
+      <w:numFmt w:val="decimal"/>
+      <w:lvlText w:val="%1)"/>
+      <w:lvlJc w:val="left"/>
+      <w:pPr>
+        <w:ind w:left="720" w:hanging="360"/>
+      </w:pPr>
+      <w:rPr>
+        <w:rFonts w:hint="default"/>
+      </w:rPr>
+    </w:lvl>
+    <w:lvl w:ilvl="1" w:tplc="04090019" w:tentative="1">
+      <w:start w:val="1"/>
+      <w:numFmt w:val="lowerLetter"/>
+      <w:lvlText w:val="%2."/>
+      <w:lvlJc w:val="left"/>
+      <w:pPr>
+        <w:ind w:left="1440" w:hanging="360"/>
+      </w:pPr>
+    </w:lvl>
+    <w:lvl w:ilvl="2" w:tplc="0409001B" w:tentative="1">
+      <w:start w:val="1"/>
+      <w:numFmt w:val="lowerRoman"/>
+      <w:lvlText w:val="%3."/>
+      <w:lvlJc w:val="right"/>
+      <w:pPr>
+        <w:ind w:left="2160" w:hanging="180"/>
+      </w:pPr>
+    </w:lvl>
+    <w:lvl w:ilvl="3" w:tplc="0409000F" w:tentative="1">
+      <w:start w:val="1"/>
+      <w:numFmt w:val="decimal"/>
+      <w:lvlText w:val="%4."/>
+      <w:lvlJc w:val="left"/>
+      <w:pPr>
+        <w:ind w:left="2880" w:hanging="360"/>
+      </w:pPr>
+    </w:lvl>
+    <w:lvl w:ilvl="4" w:tplc="04090019" w:tentative="1">
+      <w:start w:val="1"/>
+      <w:numFmt w:val="lowerLetter"/>
+      <w:lvlText w:val="%5."/>
+      <w:lvlJc w:val="left"/>
+      <w:pPr>
+        <w:ind w:left="3600" w:hanging="360"/>
+      </w:pPr>
+    </w:lvl>
+    <w:lvl w:ilvl="5" w:tplc="0409001B" w:tentative="1">
+      <w:start w:val="1"/>
+      <w:numFmt w:val="lowerRoman"/>
+      <w:lvlText w:val="%6."/>
+      <w:lvlJc w:val="right"/>
+      <w:pPr>
+        <w:ind w:left="4320" w:hanging="180"/>
+      </w:pPr>
+    </w:lvl>
+    <w:lvl w:ilvl="6" w:tplc="0409000F" w:tentative="1">
+      <w:start w:val="1"/>
+      <w:numFmt w:val="decimal"/>
+      <w:lvlText w:val="%7."/>
+      <w:lvlJc w:val="left"/>
+      <w:pPr>
+        <w:ind w:left="5040" w:hanging="360"/>
+      </w:pPr>
+    </w:lvl>
+    <w:lvl w:ilvl="7" w:tplc="04090019" w:tentative="1">
+      <w:start w:val="1"/>
+      <w:numFmt w:val="lowerLetter"/>
+      <w:lvlText w:val="%8."/>
+      <w:lvlJc w:val="left"/>
+      <w:pPr>
+        <w:ind w:left="5760" w:hanging="360"/>
+      </w:pPr>
+    </w:lvl>
+    <w:lvl w:ilvl="8" w:tplc="0409001B" w:tentative="1">
+      <w:start w:val="1"/>
+      <w:numFmt w:val="lowerRoman"/>
+      <w:lvlText w:val="%9."/>
+      <w:lvlJc w:val="right"/>
+      <w:pPr>
+        <w:ind w:left="6480" w:hanging="180"/>
+      </w:pPr>
+    </w:lvl>
+  </w:abstractNum>
+  <w:abstractNum w:abstractNumId="1">
     <w:nsid w:val="462F37EF"/>
     <w:multiLevelType w:val="hybridMultilevel"/>
     <w:tmpl w:val="C562EB82"/>
@@ -296,6 +911,9 @@
     </w:lvl>
   </w:abstractNum>
   <w:num w:numId="1">
+    <w:abstractNumId w:val="1"/>
+  </w:num>
+  <w:num w:numId="2">
     <w:abstractNumId w:val="0"/>
   </w:num>
 </w:numbering>
